--- a/script/Before the World End chara details.docx
+++ b/script/Before the World End chara details.docx
@@ -132,18 +132,7 @@
           <w:szCs w:val="24"/>
           <w:lang w:val="en-US"/>
         </w:rPr>
-        <w:t xml:space="preserve">After some time, the woman is missing, and he searched till the room where the seal is placed. She was a theatre actress, who exploited until she ran away. Then, she found the sealed demon lord, tempting her, that all </w:t>
-      </w:r>
-      <w:bookmarkStart w:id="0" w:name="_GoBack"/>
-      <w:bookmarkEnd w:id="0"/>
-      <w:r>
-        <w:rPr>
-          <w:rFonts w:hint="default"/>
-          <w:sz w:val="24"/>
-          <w:szCs w:val="24"/>
-          <w:lang w:val="en-US"/>
-        </w:rPr>
-        <w:t>those evil people will suffer, and even perish.</w:t>
+        <w:t>After some time, the woman is missing, and he searched till the room where the seal is placed. She was a theatre actress, who exploited until she ran away. Then, she found the sealed demon lord, tempting her, that all those evil people will suffer, and even perish.</w:t>
       </w:r>
     </w:p>
     <w:p>
@@ -551,105 +540,114 @@
           <w:lang w:val="en-US"/>
         </w:rPr>
       </w:pPr>
+      <w:r>
+        <w:rPr>
+          <w:rFonts w:hint="default"/>
+          <w:sz w:val="24"/>
+          <w:szCs w:val="24"/>
+          <w:lang w:val="en-US"/>
+        </w:rPr>
+        <w:t>She is worried about the increasing monsters, telling about how peaceful it was just a while ago.</w:t>
+      </w:r>
     </w:p>
     <w:p>
       <w:pPr>
         <w:numPr>
           <w:ilvl w:val="0"/>
-          <w:numId w:val="0"/>
+          <w:numId w:val="2"/>
         </w:numPr>
-        <w:ind w:leftChars="0"/>
-        <w:jc w:val="left"/>
-        <w:rPr>
-          <w:rFonts w:hint="default"/>
-          <w:sz w:val="24"/>
-          <w:szCs w:val="24"/>
-          <w:lang w:val="en-US"/>
-        </w:rPr>
-      </w:pPr>
-      <w:r>
-        <w:rPr>
-          <w:rFonts w:hint="default"/>
-          <w:sz w:val="24"/>
-          <w:szCs w:val="24"/>
-          <w:lang w:val="en-US"/>
-        </w:rPr>
-        <w:t>3.</w:t>
+        <w:ind w:left="0" w:leftChars="0" w:firstLine="0" w:firstLineChars="0"/>
+        <w:jc w:val="left"/>
+        <w:rPr>
+          <w:rFonts w:hint="default"/>
+          <w:sz w:val="24"/>
+          <w:szCs w:val="24"/>
+          <w:lang w:val="en-US"/>
+        </w:rPr>
+      </w:pPr>
+      <w:r>
+        <w:rPr>
+          <w:rFonts w:hint="default"/>
+          <w:sz w:val="24"/>
+          <w:szCs w:val="24"/>
+          <w:lang w:val="en-US"/>
+        </w:rPr>
+        <w:t>She talked more about how she missed her late mother and sister, and how she must did her best to enlighten her father’s burden</w:t>
       </w:r>
     </w:p>
     <w:p>
       <w:pPr>
         <w:numPr>
           <w:ilvl w:val="0"/>
-          <w:numId w:val="0"/>
+          <w:numId w:val="2"/>
         </w:numPr>
-        <w:ind w:leftChars="0"/>
-        <w:jc w:val="left"/>
-        <w:rPr>
-          <w:rFonts w:hint="default"/>
-          <w:sz w:val="24"/>
-          <w:szCs w:val="24"/>
-          <w:lang w:val="en-US"/>
-        </w:rPr>
-      </w:pPr>
-      <w:r>
-        <w:rPr>
-          <w:rFonts w:hint="default"/>
-          <w:sz w:val="24"/>
-          <w:szCs w:val="24"/>
-          <w:lang w:val="en-US"/>
-        </w:rPr>
-        <w:t>4.</w:t>
+        <w:ind w:left="0" w:leftChars="0" w:firstLine="0" w:firstLineChars="0"/>
+        <w:jc w:val="left"/>
+        <w:rPr>
+          <w:rFonts w:hint="default"/>
+          <w:sz w:val="24"/>
+          <w:szCs w:val="24"/>
+          <w:lang w:val="en-US"/>
+        </w:rPr>
+      </w:pPr>
+      <w:r>
+        <w:rPr>
+          <w:rFonts w:hint="default"/>
+          <w:sz w:val="24"/>
+          <w:szCs w:val="24"/>
+          <w:lang w:val="en-US"/>
+        </w:rPr>
+        <w:t>Her father fell sick</w:t>
       </w:r>
     </w:p>
     <w:p>
       <w:pPr>
         <w:numPr>
           <w:ilvl w:val="0"/>
-          <w:numId w:val="0"/>
+          <w:numId w:val="2"/>
         </w:numPr>
-        <w:ind w:leftChars="0"/>
-        <w:jc w:val="left"/>
-        <w:rPr>
-          <w:rFonts w:hint="default"/>
-          <w:sz w:val="24"/>
-          <w:szCs w:val="24"/>
-          <w:lang w:val="en-US"/>
-        </w:rPr>
-      </w:pPr>
-      <w:r>
-        <w:rPr>
-          <w:rFonts w:hint="default"/>
-          <w:sz w:val="24"/>
-          <w:szCs w:val="24"/>
-          <w:lang w:val="en-US"/>
-        </w:rPr>
-        <w:t>5.</w:t>
+        <w:ind w:left="0" w:leftChars="0" w:firstLine="0" w:firstLineChars="0"/>
+        <w:jc w:val="left"/>
+        <w:rPr>
+          <w:rFonts w:hint="default"/>
+          <w:sz w:val="24"/>
+          <w:szCs w:val="24"/>
+          <w:lang w:val="en-US"/>
+        </w:rPr>
+      </w:pPr>
+      <w:r>
+        <w:rPr>
+          <w:rFonts w:hint="default"/>
+          <w:sz w:val="24"/>
+          <w:szCs w:val="24"/>
+          <w:lang w:val="en-US"/>
+        </w:rPr>
+        <w:t>She overworked and also get sick</w:t>
       </w:r>
     </w:p>
     <w:p>
       <w:pPr>
         <w:numPr>
           <w:ilvl w:val="0"/>
-          <w:numId w:val="0"/>
+          <w:numId w:val="2"/>
         </w:numPr>
-        <w:ind w:leftChars="0"/>
-        <w:jc w:val="left"/>
-        <w:rPr>
-          <w:rFonts w:hint="default"/>
-          <w:sz w:val="24"/>
-          <w:szCs w:val="24"/>
-          <w:lang w:val="en-US"/>
-        </w:rPr>
-      </w:pPr>
-      <w:r>
-        <w:rPr>
-          <w:rFonts w:hint="default"/>
-          <w:sz w:val="24"/>
-          <w:szCs w:val="24"/>
-          <w:lang w:val="en-US"/>
-        </w:rPr>
-        <w:t>6.</w:t>
+        <w:ind w:left="0" w:leftChars="0" w:firstLine="0" w:firstLineChars="0"/>
+        <w:jc w:val="left"/>
+        <w:rPr>
+          <w:rFonts w:hint="default"/>
+          <w:sz w:val="24"/>
+          <w:szCs w:val="24"/>
+          <w:lang w:val="en-US"/>
+        </w:rPr>
+      </w:pPr>
+      <w:r>
+        <w:rPr>
+          <w:rFonts w:hint="default"/>
+          <w:sz w:val="24"/>
+          <w:szCs w:val="24"/>
+          <w:lang w:val="en-US"/>
+        </w:rPr>
+        <w:t>All is fine</w:t>
       </w:r>
     </w:p>
     <w:p>
@@ -713,14 +711,14 @@
           <w:szCs w:val="24"/>
           <w:lang w:val="en-US"/>
         </w:rPr>
-        <w:t>Can be found on Tuesday, Wednesday, and Thursday at day</w:t>
+        <w:t>Can be found on Tuesday, Wednesday, and Thursday at day. A carefree but rich guy. He built his house near a school and defended those lands from people who want to make the disctrict for business. He was an orphan and his teacher at that school is the one who taught him all the things that made him the way he is now.</w:t>
       </w:r>
     </w:p>
     <w:p>
       <w:pPr>
         <w:numPr>
           <w:ilvl w:val="0"/>
-          <w:numId w:val="0"/>
+          <w:numId w:val="4"/>
         </w:numPr>
         <w:ind w:leftChars="0"/>
         <w:jc w:val="left"/>
@@ -738,107 +736,132 @@
           <w:szCs w:val="24"/>
           <w:lang w:val="en-US"/>
         </w:rPr>
-        <w:t>1.</w:t>
-      </w:r>
-    </w:p>
-    <w:p>
-      <w:pPr>
-        <w:jc w:val="left"/>
-        <w:rPr>
-          <w:rFonts w:hint="default"/>
-          <w:sz w:val="24"/>
-          <w:szCs w:val="24"/>
-          <w:lang w:val="en-US"/>
-        </w:rPr>
-      </w:pPr>
-      <w:r>
-        <w:rPr>
-          <w:rFonts w:hint="default"/>
-          <w:sz w:val="24"/>
-          <w:szCs w:val="24"/>
-          <w:lang w:val="en-US"/>
-        </w:rPr>
-        <w:t>2</w:t>
-      </w:r>
-    </w:p>
-    <w:p>
-      <w:pPr>
-        <w:jc w:val="left"/>
-        <w:rPr>
-          <w:rFonts w:hint="default"/>
-          <w:sz w:val="24"/>
-          <w:szCs w:val="24"/>
-          <w:lang w:val="en-US"/>
-        </w:rPr>
-      </w:pPr>
-      <w:r>
-        <w:rPr>
-          <w:rFonts w:hint="default"/>
-          <w:sz w:val="24"/>
-          <w:szCs w:val="24"/>
-          <w:lang w:val="en-US"/>
-        </w:rPr>
-        <w:t>3</w:t>
-      </w:r>
-    </w:p>
-    <w:p>
-      <w:pPr>
-        <w:jc w:val="left"/>
-        <w:rPr>
-          <w:rFonts w:hint="default"/>
-          <w:sz w:val="24"/>
-          <w:szCs w:val="24"/>
-          <w:lang w:val="en-US"/>
-        </w:rPr>
-      </w:pPr>
-      <w:r>
-        <w:rPr>
-          <w:rFonts w:hint="default"/>
-          <w:sz w:val="24"/>
-          <w:szCs w:val="24"/>
-          <w:lang w:val="en-US"/>
-        </w:rPr>
-        <w:t>4</w:t>
-      </w:r>
-    </w:p>
-    <w:p>
-      <w:pPr>
-        <w:jc w:val="left"/>
-        <w:rPr>
-          <w:rFonts w:hint="default"/>
-          <w:sz w:val="24"/>
-          <w:szCs w:val="24"/>
-          <w:lang w:val="en-US"/>
-        </w:rPr>
-      </w:pPr>
-      <w:r>
-        <w:rPr>
-          <w:rFonts w:hint="default"/>
-          <w:sz w:val="24"/>
-          <w:szCs w:val="24"/>
-          <w:lang w:val="en-US"/>
-        </w:rPr>
-        <w:t>5</w:t>
-      </w:r>
-    </w:p>
-    <w:p>
-      <w:pPr>
-        <w:jc w:val="left"/>
-        <w:rPr>
-          <w:rFonts w:hint="default"/>
-          <w:sz w:val="24"/>
-          <w:szCs w:val="24"/>
-          <w:lang w:val="en-US"/>
-        </w:rPr>
-      </w:pPr>
-      <w:r>
-        <w:rPr>
-          <w:rFonts w:hint="default"/>
-          <w:sz w:val="24"/>
-          <w:szCs w:val="24"/>
-          <w:lang w:val="en-US"/>
-        </w:rPr>
-        <w:t>6</w:t>
+        <w:t>He rejected mc’s request to sell him things</w:t>
+      </w:r>
+    </w:p>
+    <w:p>
+      <w:pPr>
+        <w:numPr>
+          <w:ilvl w:val="0"/>
+          <w:numId w:val="4"/>
+        </w:numPr>
+        <w:ind w:left="0" w:leftChars="0" w:firstLine="0" w:firstLineChars="0"/>
+        <w:jc w:val="left"/>
+        <w:rPr>
+          <w:rFonts w:hint="default"/>
+          <w:sz w:val="24"/>
+          <w:szCs w:val="24"/>
+          <w:lang w:val="en-US"/>
+        </w:rPr>
+      </w:pPr>
+      <w:r>
+        <w:rPr>
+          <w:rFonts w:hint="default"/>
+          <w:sz w:val="24"/>
+          <w:szCs w:val="24"/>
+          <w:lang w:val="en-US"/>
+        </w:rPr>
+        <w:t>The second time, he asked mc to be his massanger for the mayor.</w:t>
+      </w:r>
+    </w:p>
+    <w:p>
+      <w:pPr>
+        <w:numPr>
+          <w:ilvl w:val="0"/>
+          <w:numId w:val="4"/>
+        </w:numPr>
+        <w:ind w:left="0" w:leftChars="0" w:firstLine="0" w:firstLineChars="0"/>
+        <w:jc w:val="left"/>
+        <w:rPr>
+          <w:rFonts w:hint="default"/>
+          <w:sz w:val="24"/>
+          <w:szCs w:val="24"/>
+          <w:lang w:val="en-US"/>
+        </w:rPr>
+      </w:pPr>
+      <w:r>
+        <w:rPr>
+          <w:rFonts w:hint="default"/>
+          <w:sz w:val="24"/>
+          <w:szCs w:val="24"/>
+          <w:lang w:val="en-US"/>
+        </w:rPr>
+        <w:t>He told the mc about how precious the land for him.</w:t>
+      </w:r>
+    </w:p>
+    <w:p>
+      <w:pPr>
+        <w:numPr>
+          <w:ilvl w:val="0"/>
+          <w:numId w:val="4"/>
+        </w:numPr>
+        <w:ind w:left="0" w:leftChars="0" w:firstLine="0" w:firstLineChars="0"/>
+        <w:jc w:val="left"/>
+        <w:rPr>
+          <w:rFonts w:hint="default"/>
+          <w:sz w:val="24"/>
+          <w:szCs w:val="24"/>
+          <w:lang w:val="en-US"/>
+        </w:rPr>
+      </w:pPr>
+      <w:r>
+        <w:rPr>
+          <w:rFonts w:hint="default"/>
+          <w:sz w:val="24"/>
+          <w:szCs w:val="24"/>
+          <w:lang w:val="en-US"/>
+        </w:rPr>
+        <w:t>Accompanying him to meet the mayor and other parties</w:t>
+      </w:r>
+    </w:p>
+    <w:p>
+      <w:pPr>
+        <w:numPr>
+          <w:ilvl w:val="0"/>
+          <w:numId w:val="4"/>
+        </w:numPr>
+        <w:ind w:left="0" w:leftChars="0" w:firstLine="0" w:firstLineChars="0"/>
+        <w:jc w:val="left"/>
+        <w:rPr>
+          <w:rFonts w:hint="default"/>
+          <w:sz w:val="24"/>
+          <w:szCs w:val="24"/>
+          <w:lang w:val="en-US"/>
+        </w:rPr>
+      </w:pPr>
+      <w:r>
+        <w:rPr>
+          <w:rFonts w:hint="default"/>
+          <w:sz w:val="24"/>
+          <w:szCs w:val="24"/>
+          <w:lang w:val="en-US"/>
+        </w:rPr>
+        <w:t>Meeting his old teacher</w:t>
+      </w:r>
+    </w:p>
+    <w:p>
+      <w:pPr>
+        <w:numPr>
+          <w:ilvl w:val="0"/>
+          <w:numId w:val="4"/>
+        </w:numPr>
+        <w:ind w:left="0" w:leftChars="0" w:firstLine="0" w:firstLineChars="0"/>
+        <w:jc w:val="left"/>
+        <w:rPr>
+          <w:rFonts w:hint="default"/>
+          <w:sz w:val="24"/>
+          <w:szCs w:val="24"/>
+          <w:lang w:val="en-US"/>
+        </w:rPr>
+      </w:pPr>
+      <w:r>
+        <w:rPr>
+          <w:rFonts w:hint="default"/>
+          <w:sz w:val="24"/>
+          <w:szCs w:val="24"/>
+          <w:lang w:val="en-US"/>
+        </w:rPr>
+        <w:t>Won the land</w:t>
       </w:r>
     </w:p>
     <w:p>
@@ -914,47 +937,58 @@
           <w:szCs w:val="24"/>
           <w:lang w:val="en-US"/>
         </w:rPr>
-        <w:t>1</w:t>
-      </w:r>
-    </w:p>
-    <w:p>
-      <w:pPr>
-        <w:jc w:val="left"/>
-        <w:rPr>
-          <w:rFonts w:hint="default"/>
-          <w:sz w:val="24"/>
-          <w:szCs w:val="24"/>
-          <w:lang w:val="en-US"/>
-        </w:rPr>
-      </w:pPr>
-      <w:r>
-        <w:rPr>
-          <w:rFonts w:hint="default"/>
-          <w:sz w:val="24"/>
-          <w:szCs w:val="24"/>
-          <w:lang w:val="en-US"/>
-        </w:rPr>
-        <w:t>2</w:t>
-      </w:r>
-    </w:p>
-    <w:p>
-      <w:pPr>
-        <w:jc w:val="left"/>
-        <w:rPr>
-          <w:rFonts w:hint="default"/>
-          <w:sz w:val="24"/>
-          <w:szCs w:val="24"/>
-          <w:lang w:val="en-US"/>
-        </w:rPr>
-      </w:pPr>
-      <w:r>
-        <w:rPr>
-          <w:rFonts w:hint="default"/>
-          <w:sz w:val="24"/>
-          <w:szCs w:val="24"/>
-          <w:lang w:val="en-US"/>
-        </w:rPr>
-        <w:t>3</w:t>
+        <w:t>1 being forced to rent her</w:t>
+      </w:r>
+    </w:p>
+    <w:p>
+      <w:pPr>
+        <w:jc w:val="left"/>
+        <w:rPr>
+          <w:rFonts w:hint="default"/>
+          <w:sz w:val="24"/>
+          <w:szCs w:val="24"/>
+          <w:lang w:val="en-US"/>
+        </w:rPr>
+      </w:pPr>
+      <w:r>
+        <w:rPr>
+          <w:rFonts w:hint="default"/>
+          <w:sz w:val="24"/>
+          <w:szCs w:val="24"/>
+          <w:lang w:val="en-US"/>
+        </w:rPr>
+        <w:t>2 being forced again, but the mc gives some advice</w:t>
+      </w:r>
+    </w:p>
+    <w:p>
+      <w:pPr>
+        <w:jc w:val="left"/>
+        <w:rPr>
+          <w:rFonts w:hint="default"/>
+          <w:sz w:val="24"/>
+          <w:szCs w:val="24"/>
+          <w:lang w:val="en-US"/>
+        </w:rPr>
+      </w:pPr>
+      <w:r>
+        <w:rPr>
+          <w:rFonts w:hint="default"/>
+          <w:sz w:val="24"/>
+          <w:szCs w:val="24"/>
+          <w:lang w:val="en-US"/>
+        </w:rPr>
+        <w:t>3 mm… mikir d</w:t>
+      </w:r>
+      <w:bookmarkStart w:id="0" w:name="_GoBack"/>
+      <w:bookmarkEnd w:id="0"/>
+      <w:r>
+        <w:rPr>
+          <w:rFonts w:hint="default"/>
+          <w:sz w:val="24"/>
+          <w:szCs w:val="24"/>
+          <w:lang w:val="en-US"/>
+        </w:rPr>
+        <w:t>ulu</w:t>
       </w:r>
     </w:p>
     <w:p>
@@ -1070,47 +1104,47 @@
           <w:szCs w:val="24"/>
           <w:lang w:val="en-US"/>
         </w:rPr>
-        <w:t>1</w:t>
-      </w:r>
-    </w:p>
-    <w:p>
-      <w:pPr>
-        <w:jc w:val="left"/>
-        <w:rPr>
-          <w:rFonts w:hint="default"/>
-          <w:sz w:val="24"/>
-          <w:szCs w:val="24"/>
-          <w:lang w:val="en-US"/>
-        </w:rPr>
-      </w:pPr>
-      <w:r>
-        <w:rPr>
-          <w:rFonts w:hint="default"/>
-          <w:sz w:val="24"/>
-          <w:szCs w:val="24"/>
-          <w:lang w:val="en-US"/>
-        </w:rPr>
-        <w:t>2</w:t>
-      </w:r>
-    </w:p>
-    <w:p>
-      <w:pPr>
-        <w:jc w:val="left"/>
-        <w:rPr>
-          <w:rFonts w:hint="default"/>
-          <w:sz w:val="24"/>
-          <w:szCs w:val="24"/>
-          <w:lang w:val="en-US"/>
-        </w:rPr>
-      </w:pPr>
-      <w:r>
-        <w:rPr>
-          <w:rFonts w:hint="default"/>
-          <w:sz w:val="24"/>
-          <w:szCs w:val="24"/>
-          <w:lang w:val="en-US"/>
-        </w:rPr>
-        <w:t>3</w:t>
+        <w:t>1 the mc is tricked and lost his important item</w:t>
+      </w:r>
+    </w:p>
+    <w:p>
+      <w:pPr>
+        <w:jc w:val="left"/>
+        <w:rPr>
+          <w:rFonts w:hint="default"/>
+          <w:sz w:val="24"/>
+          <w:szCs w:val="24"/>
+          <w:lang w:val="en-US"/>
+        </w:rPr>
+      </w:pPr>
+      <w:r>
+        <w:rPr>
+          <w:rFonts w:hint="default"/>
+          <w:sz w:val="24"/>
+          <w:szCs w:val="24"/>
+          <w:lang w:val="en-US"/>
+        </w:rPr>
+        <w:t>2 the mc interacted with him again and being told to do something</w:t>
+      </w:r>
+    </w:p>
+    <w:p>
+      <w:pPr>
+        <w:jc w:val="left"/>
+        <w:rPr>
+          <w:rFonts w:hint="default"/>
+          <w:sz w:val="24"/>
+          <w:szCs w:val="24"/>
+          <w:lang w:val="en-US"/>
+        </w:rPr>
+      </w:pPr>
+      <w:r>
+        <w:rPr>
+          <w:rFonts w:hint="default"/>
+          <w:sz w:val="24"/>
+          <w:szCs w:val="24"/>
+          <w:lang w:val="en-US"/>
+        </w:rPr>
+        <w:t xml:space="preserve">3  mikir dulu </w:t>
       </w:r>
     </w:p>
     <w:p>
@@ -1226,87 +1260,91 @@
           <w:szCs w:val="24"/>
           <w:lang w:val="en-US"/>
         </w:rPr>
-        <w:t xml:space="preserve">Always acts professionally, but actually a slave Normad’s father bought. Though Normad loves her so much, she just can’t let her heart loves him back, though Normad is absolutely innocent. Can be found in </w:t>
-      </w:r>
-    </w:p>
-    <w:p>
-      <w:pPr>
-        <w:jc w:val="left"/>
-        <w:rPr>
-          <w:rFonts w:hint="default"/>
-          <w:sz w:val="24"/>
-          <w:szCs w:val="24"/>
-          <w:lang w:val="en-US"/>
-        </w:rPr>
-      </w:pPr>
-      <w:r>
-        <w:rPr>
-          <w:rFonts w:hint="default"/>
-          <w:sz w:val="24"/>
-          <w:szCs w:val="24"/>
-          <w:lang w:val="en-US"/>
-        </w:rPr>
-        <w:t>1</w:t>
-      </w:r>
-    </w:p>
-    <w:p>
-      <w:pPr>
-        <w:jc w:val="left"/>
-        <w:rPr>
-          <w:rFonts w:hint="default"/>
-          <w:sz w:val="24"/>
-          <w:szCs w:val="24"/>
-          <w:lang w:val="en-US"/>
-        </w:rPr>
-      </w:pPr>
-      <w:r>
-        <w:rPr>
-          <w:rFonts w:hint="default"/>
-          <w:sz w:val="24"/>
-          <w:szCs w:val="24"/>
-          <w:lang w:val="en-US"/>
-        </w:rPr>
-        <w:t>2</w:t>
-      </w:r>
-    </w:p>
-    <w:p>
-      <w:pPr>
-        <w:jc w:val="left"/>
-        <w:rPr>
-          <w:rFonts w:hint="default"/>
-          <w:sz w:val="24"/>
-          <w:szCs w:val="24"/>
-          <w:lang w:val="en-US"/>
-        </w:rPr>
-      </w:pPr>
-      <w:r>
-        <w:rPr>
-          <w:rFonts w:hint="default"/>
-          <w:sz w:val="24"/>
-          <w:szCs w:val="24"/>
-          <w:lang w:val="en-US"/>
-        </w:rPr>
-        <w:t>3</w:t>
-      </w:r>
-    </w:p>
-    <w:p>
-      <w:pPr>
-        <w:jc w:val="left"/>
-        <w:rPr>
-          <w:rFonts w:hint="default"/>
-          <w:sz w:val="24"/>
-          <w:szCs w:val="24"/>
-          <w:lang w:val="en-US"/>
-        </w:rPr>
-      </w:pPr>
-      <w:r>
-        <w:rPr>
-          <w:rFonts w:hint="default"/>
-          <w:sz w:val="24"/>
-          <w:szCs w:val="24"/>
-          <w:lang w:val="en-US"/>
-        </w:rPr>
-        <w:t>4</w:t>
+        <w:t>Always acts professionally, but actually a slave Normad’s father bought. Though Normad loves her so much, she just can’t let her heart loves him back, though Normad is absolutely innocent. Can be found in the mayor’s mansion.</w:t>
+      </w:r>
+    </w:p>
+    <w:p>
+      <w:pPr>
+        <w:numPr>
+          <w:ilvl w:val="0"/>
+          <w:numId w:val="0"/>
+        </w:numPr>
+        <w:jc w:val="left"/>
+        <w:rPr>
+          <w:rFonts w:hint="default"/>
+          <w:sz w:val="24"/>
+          <w:szCs w:val="24"/>
+          <w:lang w:val="en-US"/>
+        </w:rPr>
+      </w:pPr>
+      <w:r>
+        <w:rPr>
+          <w:rFonts w:hint="default"/>
+          <w:sz w:val="24"/>
+          <w:szCs w:val="24"/>
+          <w:lang w:val="en-US"/>
+        </w:rPr>
+        <w:t>1 mc met her in the mayor’s mansion</w:t>
+      </w:r>
+    </w:p>
+    <w:p>
+      <w:pPr>
+        <w:jc w:val="left"/>
+        <w:rPr>
+          <w:rFonts w:hint="default"/>
+          <w:sz w:val="24"/>
+          <w:szCs w:val="24"/>
+          <w:lang w:val="en-US"/>
+        </w:rPr>
+      </w:pPr>
+      <w:r>
+        <w:rPr>
+          <w:rFonts w:hint="default"/>
+          <w:sz w:val="24"/>
+          <w:szCs w:val="24"/>
+          <w:lang w:val="en-US"/>
+        </w:rPr>
+        <w:t>2 mc met her again there</w:t>
+      </w:r>
+    </w:p>
+    <w:p>
+      <w:pPr>
+        <w:jc w:val="left"/>
+        <w:rPr>
+          <w:rFonts w:hint="default"/>
+          <w:sz w:val="24"/>
+          <w:szCs w:val="24"/>
+          <w:lang w:val="en-US"/>
+        </w:rPr>
+      </w:pPr>
+      <w:r>
+        <w:rPr>
+          <w:rFonts w:hint="default"/>
+          <w:sz w:val="24"/>
+          <w:szCs w:val="24"/>
+          <w:lang w:val="en-US"/>
+        </w:rPr>
+        <w:t>3 past revealed</w:t>
+      </w:r>
+    </w:p>
+    <w:p>
+      <w:pPr>
+        <w:jc w:val="left"/>
+        <w:rPr>
+          <w:rFonts w:hint="default"/>
+          <w:sz w:val="24"/>
+          <w:szCs w:val="24"/>
+          <w:lang w:val="en-US"/>
+        </w:rPr>
+      </w:pPr>
+      <w:r>
+        <w:rPr>
+          <w:rFonts w:hint="default"/>
+          <w:sz w:val="24"/>
+          <w:szCs w:val="24"/>
+          <w:lang w:val="en-US"/>
+        </w:rPr>
+        <w:t>4 mikir dulu</w:t>
       </w:r>
     </w:p>
     <w:p>
@@ -1407,23 +1445,18 @@
     </w:p>
     <w:p>
       <w:pPr>
-        <w:jc w:val="left"/>
-        <w:rPr>
-          <w:rFonts w:hint="default"/>
-          <w:sz w:val="24"/>
-          <w:szCs w:val="24"/>
-          <w:lang w:val="en-US"/>
-        </w:rPr>
-      </w:pPr>
-      <w:r>
-        <w:rPr>
-          <w:rFonts w:hint="default"/>
-          <w:sz w:val="24"/>
-          <w:szCs w:val="24"/>
-          <w:lang w:val="en-US"/>
-        </w:rPr>
-        <w:t>1.</w:t>
-      </w:r>
+        <w:numPr>
+          <w:ilvl w:val="0"/>
+          <w:numId w:val="5"/>
+        </w:numPr>
+        <w:jc w:val="left"/>
+        <w:rPr>
+          <w:rFonts w:hint="default"/>
+          <w:sz w:val="24"/>
+          <w:szCs w:val="24"/>
+          <w:lang w:val="en-US"/>
+        </w:rPr>
+      </w:pPr>
     </w:p>
     <w:p>
       <w:pPr>
@@ -4860,6 +4893,18 @@
 <file path=word/numbering.xml><?xml version="1.0" encoding="utf-8"?>
 <w:numbering xmlns:wpc="http://schemas.microsoft.com/office/word/2010/wordprocessingCanvas" xmlns:mc="http://schemas.openxmlformats.org/markup-compatibility/2006" xmlns:o="urn:schemas-microsoft-com:office:office" xmlns:r="http://schemas.openxmlformats.org/officeDocument/2006/relationships" xmlns:m="http://schemas.openxmlformats.org/officeDocument/2006/math" xmlns:v="urn:schemas-microsoft-com:vml" xmlns:wp14="http://schemas.microsoft.com/office/word/2010/wordprocessingDrawing" xmlns:wp="http://schemas.openxmlformats.org/drawingml/2006/wordprocessingDrawing" xmlns:w10="urn:schemas-microsoft-com:office:word" xmlns:w="http://schemas.openxmlformats.org/wordprocessingml/2006/main" xmlns:w14="http://schemas.microsoft.com/office/word/2010/wordml" xmlns:wpg="http://schemas.microsoft.com/office/word/2010/wordprocessingGroup" xmlns:wpi="http://schemas.microsoft.com/office/word/2010/wordprocessingInk" xmlns:wne="http://schemas.microsoft.com/office/word/2006/wordml" xmlns:wps="http://schemas.microsoft.com/office/word/2010/wordprocessingShape" xmlns:wpsCustomData="http://www.wps.cn/officeDocument/2013/wpsCustomData" mc:Ignorable="w14 wp14">
   <w:abstractNum w:abstractNumId="0">
+    <w:nsid w:val="B952F1E7"/>
+    <w:multiLevelType w:val="singleLevel"/>
+    <w:tmpl w:val="B952F1E7"/>
+    <w:lvl w:ilvl="0" w:tentative="0">
+      <w:start w:val="1"/>
+      <w:numFmt w:val="decimal"/>
+      <w:suff w:val="space"/>
+      <w:lvlText w:val="%1."/>
+      <w:lvlJc w:val="left"/>
+    </w:lvl>
+  </w:abstractNum>
+  <w:abstractNum w:abstractNumId="1">
     <w:nsid w:val="E007A2BD"/>
     <w:multiLevelType w:val="singleLevel"/>
     <w:tmpl w:val="E007A2BD"/>
@@ -4879,7 +4924,7 @@
       </w:rPr>
     </w:lvl>
   </w:abstractNum>
-  <w:abstractNum w:abstractNumId="1">
+  <w:abstractNum w:abstractNumId="2">
     <w:nsid w:val="E255CABE"/>
     <w:multiLevelType w:val="singleLevel"/>
     <w:tmpl w:val="E255CABE"/>
@@ -4891,7 +4936,7 @@
       <w:lvlJc w:val="left"/>
     </w:lvl>
   </w:abstractNum>
-  <w:abstractNum w:abstractNumId="2">
+  <w:abstractNum w:abstractNumId="3">
     <w:nsid w:val="0A60236D"/>
     <w:multiLevelType w:val="singleLevel"/>
     <w:tmpl w:val="0A60236D"/>
@@ -4911,13 +4956,31 @@
       </w:rPr>
     </w:lvl>
   </w:abstractNum>
+  <w:abstractNum w:abstractNumId="4">
+    <w:nsid w:val="50BF27EB"/>
+    <w:multiLevelType w:val="singleLevel"/>
+    <w:tmpl w:val="50BF27EB"/>
+    <w:lvl w:ilvl="0" w:tentative="0">
+      <w:start w:val="1"/>
+      <w:numFmt w:val="decimal"/>
+      <w:suff w:val="space"/>
+      <w:lvlText w:val="%1."/>
+      <w:lvlJc w:val="left"/>
+    </w:lvl>
+  </w:abstractNum>
   <w:num w:numId="1">
+    <w:abstractNumId w:val="3"/>
+  </w:num>
+  <w:num w:numId="2">
     <w:abstractNumId w:val="2"/>
   </w:num>
-  <w:num w:numId="2">
+  <w:num w:numId="3">
     <w:abstractNumId w:val="1"/>
   </w:num>
-  <w:num w:numId="3">
+  <w:num w:numId="4">
+    <w:abstractNumId w:val="4"/>
+  </w:num>
+  <w:num w:numId="5">
     <w:abstractNumId w:val="0"/>
   </w:num>
 </w:numbering>
@@ -5037,7 +5100,7 @@
     <w:lsdException w:unhideWhenUsed="0" w:uiPriority="0" w:semiHidden="0" w:name="HTML Sample"/>
     <w:lsdException w:unhideWhenUsed="0" w:uiPriority="0" w:semiHidden="0" w:name="HTML Typewriter"/>
     <w:lsdException w:unhideWhenUsed="0" w:uiPriority="0" w:semiHidden="0" w:name="HTML Variable"/>
-    <w:lsdException w:unhideWhenUsed="0" w:uiPriority="0" w:name="Normal Table"/>
+    <w:lsdException w:qFormat="1" w:unhideWhenUsed="0" w:uiPriority="0" w:name="Normal Table"/>
     <w:lsdException w:unhideWhenUsed="0" w:uiPriority="0" w:semiHidden="0" w:name="annotation subject"/>
     <w:lsdException w:unhideWhenUsed="0" w:uiPriority="0" w:semiHidden="0" w:name="Table Simple 1"/>
     <w:lsdException w:unhideWhenUsed="0" w:uiPriority="0" w:semiHidden="0" w:name="Table Simple 2"/>
@@ -5201,6 +5264,7 @@
   <w:style w:type="table" w:default="1" w:styleId="3">
     <w:name w:val="Normal Table"/>
     <w:semiHidden/>
+    <w:qFormat/>
     <w:uiPriority w:val="0"/>
     <w:tblPr>
       <w:tblCellMar>

--- a/script/Before the World End chara details.docx
+++ b/script/Before the World End chara details.docx
@@ -977,18 +977,7 @@
           <w:szCs w:val="24"/>
           <w:lang w:val="en-US"/>
         </w:rPr>
-        <w:t>3 mm… mikir d</w:t>
-      </w:r>
-      <w:bookmarkStart w:id="0" w:name="_GoBack"/>
-      <w:bookmarkEnd w:id="0"/>
-      <w:r>
-        <w:rPr>
-          <w:rFonts w:hint="default"/>
-          <w:sz w:val="24"/>
-          <w:szCs w:val="24"/>
-          <w:lang w:val="en-US"/>
-        </w:rPr>
-        <w:t>ulu</w:t>
+        <w:t>3 mm… mikir dulu</w:t>
       </w:r>
     </w:p>
     <w:p>
@@ -1144,7 +1133,18 @@
           <w:szCs w:val="24"/>
           <w:lang w:val="en-US"/>
         </w:rPr>
-        <w:t xml:space="preserve">3  mikir dulu </w:t>
+        <w:t xml:space="preserve">3 </w:t>
+      </w:r>
+      <w:bookmarkStart w:id="0" w:name="_GoBack"/>
+      <w:bookmarkEnd w:id="0"/>
+      <w:r>
+        <w:rPr>
+          <w:rFonts w:hint="default"/>
+          <w:sz w:val="24"/>
+          <w:szCs w:val="24"/>
+          <w:lang w:val="en-US"/>
+        </w:rPr>
+        <w:t xml:space="preserve"> </w:t>
       </w:r>
     </w:p>
     <w:p>

--- a/script/Before the World End chara details.docx
+++ b/script/Before the World End chara details.docx
@@ -1137,15 +1137,6 @@
       </w:r>
       <w:bookmarkStart w:id="0" w:name="_GoBack"/>
       <w:bookmarkEnd w:id="0"/>
-      <w:r>
-        <w:rPr>
-          <w:rFonts w:hint="default"/>
-          <w:sz w:val="24"/>
-          <w:szCs w:val="24"/>
-          <w:lang w:val="en-US"/>
-        </w:rPr>
-        <w:t xml:space="preserve"> </w:t>
-      </w:r>
     </w:p>
     <w:p>
       <w:pPr>
@@ -4843,6 +4834,415 @@
         </w:rPr>
         <w:t>From this day on, the player is actually free. There will be some event in later date. But today is free. The NPC today will talk about the crisis happening, and how the Alchemist, Blacksmith, and Raw material vendor stopped operating, then about the chief. At the night, all that left is worried people on the streets. Some are trying to go to the bar, some trying to get some prostitutes, some are just worried too much.</w:t>
       </w:r>
+    </w:p>
+    <w:p>
+      <w:pPr>
+        <w:jc w:val="left"/>
+        <w:rPr>
+          <w:rFonts w:hint="default"/>
+          <w:sz w:val="24"/>
+          <w:szCs w:val="24"/>
+          <w:vertAlign w:val="baseline"/>
+          <w:lang w:val="en-US"/>
+        </w:rPr>
+      </w:pPr>
+    </w:p>
+    <w:p>
+      <w:pPr>
+        <w:jc w:val="left"/>
+        <w:rPr>
+          <w:rFonts w:hint="default"/>
+          <w:sz w:val="24"/>
+          <w:szCs w:val="24"/>
+          <w:vertAlign w:val="baseline"/>
+          <w:lang w:val="en-US"/>
+        </w:rPr>
+      </w:pPr>
+    </w:p>
+    <w:p>
+      <w:pPr>
+        <w:jc w:val="left"/>
+        <w:rPr>
+          <w:rFonts w:hint="default"/>
+          <w:sz w:val="24"/>
+          <w:szCs w:val="24"/>
+          <w:vertAlign w:val="baseline"/>
+          <w:lang w:val="en-US"/>
+        </w:rPr>
+      </w:pPr>
+    </w:p>
+    <w:p>
+      <w:pPr>
+        <w:jc w:val="left"/>
+        <w:rPr>
+          <w:rFonts w:hint="default"/>
+          <w:sz w:val="24"/>
+          <w:szCs w:val="24"/>
+          <w:vertAlign w:val="baseline"/>
+          <w:lang w:val="en-US"/>
+        </w:rPr>
+      </w:pPr>
+      <w:r>
+        <w:rPr>
+          <w:rFonts w:hint="default"/>
+          <w:sz w:val="24"/>
+          <w:szCs w:val="24"/>
+          <w:vertAlign w:val="baseline"/>
+          <w:lang w:val="en-US"/>
+        </w:rPr>
+        <w:t>Tgl 6 : gempa</w:t>
+      </w:r>
+    </w:p>
+    <w:p>
+      <w:pPr>
+        <w:jc w:val="left"/>
+        <w:rPr>
+          <w:rFonts w:hint="default"/>
+          <w:sz w:val="24"/>
+          <w:szCs w:val="24"/>
+          <w:vertAlign w:val="baseline"/>
+          <w:lang w:val="en-US"/>
+        </w:rPr>
+      </w:pPr>
+      <w:r>
+        <w:rPr>
+          <w:rFonts w:hint="default"/>
+          <w:sz w:val="24"/>
+          <w:szCs w:val="24"/>
+          <w:vertAlign w:val="baseline"/>
+          <w:lang w:val="en-US"/>
+        </w:rPr>
+        <w:t>Tgl 12 : Perayaan sesuatu</w:t>
+      </w:r>
+    </w:p>
+    <w:p>
+      <w:pPr>
+        <w:jc w:val="left"/>
+        <w:rPr>
+          <w:rFonts w:hint="default"/>
+          <w:sz w:val="24"/>
+          <w:szCs w:val="24"/>
+          <w:vertAlign w:val="baseline"/>
+          <w:lang w:val="en-US"/>
+        </w:rPr>
+      </w:pPr>
+      <w:r>
+        <w:rPr>
+          <w:rFonts w:hint="default"/>
+          <w:sz w:val="24"/>
+          <w:szCs w:val="24"/>
+          <w:vertAlign w:val="baseline"/>
+          <w:lang w:val="en-US"/>
+        </w:rPr>
+        <w:t>Tgl 20 keatas : salju</w:t>
+      </w:r>
+    </w:p>
+    <w:p>
+      <w:pPr>
+        <w:jc w:val="left"/>
+        <w:rPr>
+          <w:rFonts w:hint="default"/>
+          <w:sz w:val="24"/>
+          <w:szCs w:val="24"/>
+          <w:vertAlign w:val="baseline"/>
+          <w:lang w:val="en-US"/>
+        </w:rPr>
+      </w:pPr>
+      <w:r>
+        <w:rPr>
+          <w:rFonts w:hint="default"/>
+          <w:sz w:val="24"/>
+          <w:szCs w:val="24"/>
+          <w:vertAlign w:val="baseline"/>
+          <w:lang w:val="en-US"/>
+        </w:rPr>
+        <w:t xml:space="preserve">Tgl </w:t>
+      </w:r>
+    </w:p>
+    <w:p>
+      <w:pPr>
+        <w:jc w:val="left"/>
+        <w:rPr>
+          <w:rFonts w:hint="default"/>
+          <w:sz w:val="24"/>
+          <w:szCs w:val="24"/>
+          <w:vertAlign w:val="baseline"/>
+          <w:lang w:val="en-US"/>
+        </w:rPr>
+      </w:pPr>
+    </w:p>
+    <w:p>
+      <w:pPr>
+        <w:jc w:val="left"/>
+        <w:rPr>
+          <w:rFonts w:hint="default"/>
+          <w:sz w:val="24"/>
+          <w:szCs w:val="24"/>
+          <w:vertAlign w:val="baseline"/>
+          <w:lang w:val="en-US"/>
+        </w:rPr>
+      </w:pPr>
+    </w:p>
+    <w:p>
+      <w:pPr>
+        <w:jc w:val="left"/>
+        <w:rPr>
+          <w:rFonts w:hint="default"/>
+          <w:sz w:val="24"/>
+          <w:szCs w:val="24"/>
+          <w:vertAlign w:val="baseline"/>
+          <w:lang w:val="en-US"/>
+        </w:rPr>
+      </w:pPr>
+      <w:r>
+        <w:rPr>
+          <w:rFonts w:hint="default"/>
+          <w:sz w:val="24"/>
+          <w:szCs w:val="24"/>
+          <w:vertAlign w:val="baseline"/>
+          <w:lang w:val="en-US"/>
+        </w:rPr>
+        <w:t>Flashback scene :</w:t>
+      </w:r>
+    </w:p>
+    <w:p>
+      <w:pPr>
+        <w:numPr>
+          <w:ilvl w:val="0"/>
+          <w:numId w:val="6"/>
+        </w:numPr>
+        <w:jc w:val="left"/>
+        <w:rPr>
+          <w:rFonts w:hint="default"/>
+          <w:sz w:val="24"/>
+          <w:szCs w:val="24"/>
+          <w:vertAlign w:val="baseline"/>
+          <w:lang w:val="en-US"/>
+        </w:rPr>
+      </w:pPr>
+      <w:r>
+        <w:rPr>
+          <w:rFonts w:hint="default"/>
+          <w:sz w:val="24"/>
+          <w:szCs w:val="24"/>
+          <w:vertAlign w:val="baseline"/>
+          <w:lang w:val="en-US"/>
+        </w:rPr>
+        <w:t>Awal game</w:t>
+      </w:r>
+    </w:p>
+    <w:p>
+      <w:pPr>
+        <w:numPr>
+          <w:ilvl w:val="0"/>
+          <w:numId w:val="6"/>
+        </w:numPr>
+        <w:ind w:left="0" w:leftChars="0" w:firstLine="0" w:firstLineChars="0"/>
+        <w:jc w:val="left"/>
+        <w:rPr>
+          <w:rFonts w:hint="default"/>
+          <w:sz w:val="24"/>
+          <w:szCs w:val="24"/>
+          <w:vertAlign w:val="baseline"/>
+          <w:lang w:val="en-US"/>
+        </w:rPr>
+      </w:pPr>
+      <w:r>
+        <w:rPr>
+          <w:rFonts w:hint="default"/>
+          <w:sz w:val="24"/>
+          <w:szCs w:val="24"/>
+          <w:vertAlign w:val="baseline"/>
+          <w:lang w:val="en-US"/>
+        </w:rPr>
+        <w:t>Scene Ann</w:t>
+      </w:r>
+    </w:p>
+    <w:p>
+      <w:pPr>
+        <w:numPr>
+          <w:numId w:val="0"/>
+        </w:numPr>
+        <w:jc w:val="left"/>
+        <w:rPr>
+          <w:rFonts w:hint="default"/>
+          <w:sz w:val="24"/>
+          <w:szCs w:val="24"/>
+          <w:vertAlign w:val="baseline"/>
+          <w:lang w:val="en-US"/>
+        </w:rPr>
+      </w:pPr>
+    </w:p>
+    <w:p>
+      <w:pPr>
+        <w:numPr>
+          <w:numId w:val="0"/>
+        </w:numPr>
+        <w:jc w:val="left"/>
+        <w:rPr>
+          <w:rFonts w:hint="default"/>
+          <w:sz w:val="24"/>
+          <w:szCs w:val="24"/>
+          <w:vertAlign w:val="baseline"/>
+          <w:lang w:val="en-US"/>
+        </w:rPr>
+      </w:pPr>
+    </w:p>
+    <w:p>
+      <w:pPr>
+        <w:numPr>
+          <w:numId w:val="0"/>
+        </w:numPr>
+        <w:jc w:val="left"/>
+        <w:rPr>
+          <w:rFonts w:hint="default"/>
+          <w:sz w:val="24"/>
+          <w:szCs w:val="24"/>
+          <w:vertAlign w:val="baseline"/>
+          <w:lang w:val="en-US"/>
+        </w:rPr>
+      </w:pPr>
+    </w:p>
+    <w:p>
+      <w:pPr>
+        <w:numPr>
+          <w:numId w:val="0"/>
+        </w:numPr>
+        <w:jc w:val="left"/>
+        <w:rPr>
+          <w:rFonts w:hint="default"/>
+          <w:sz w:val="24"/>
+          <w:szCs w:val="24"/>
+          <w:vertAlign w:val="baseline"/>
+          <w:lang w:val="en-US"/>
+        </w:rPr>
+      </w:pPr>
+    </w:p>
+    <w:p>
+      <w:pPr>
+        <w:numPr>
+          <w:numId w:val="0"/>
+        </w:numPr>
+        <w:jc w:val="left"/>
+        <w:rPr>
+          <w:rFonts w:hint="default"/>
+          <w:sz w:val="24"/>
+          <w:szCs w:val="24"/>
+          <w:vertAlign w:val="baseline"/>
+          <w:lang w:val="en-US"/>
+        </w:rPr>
+      </w:pPr>
+    </w:p>
+    <w:p>
+      <w:pPr>
+        <w:numPr>
+          <w:numId w:val="0"/>
+        </w:numPr>
+        <w:jc w:val="left"/>
+        <w:rPr>
+          <w:rFonts w:hint="default"/>
+          <w:sz w:val="24"/>
+          <w:szCs w:val="24"/>
+          <w:vertAlign w:val="baseline"/>
+          <w:lang w:val="en-US"/>
+        </w:rPr>
+      </w:pPr>
+    </w:p>
+    <w:p>
+      <w:pPr>
+        <w:jc w:val="left"/>
+        <w:rPr>
+          <w:rFonts w:hint="default"/>
+          <w:sz w:val="24"/>
+          <w:szCs w:val="24"/>
+          <w:vertAlign w:val="baseline"/>
+          <w:lang w:val="en-US"/>
+        </w:rPr>
+      </w:pPr>
+    </w:p>
+    <w:p>
+      <w:pPr>
+        <w:jc w:val="left"/>
+        <w:rPr>
+          <w:rFonts w:hint="default"/>
+          <w:sz w:val="24"/>
+          <w:szCs w:val="24"/>
+          <w:vertAlign w:val="baseline"/>
+          <w:lang w:val="en-US"/>
+        </w:rPr>
+      </w:pPr>
+    </w:p>
+    <w:p>
+      <w:pPr>
+        <w:jc w:val="left"/>
+        <w:rPr>
+          <w:rFonts w:hint="default"/>
+          <w:sz w:val="24"/>
+          <w:szCs w:val="24"/>
+          <w:vertAlign w:val="baseline"/>
+          <w:lang w:val="en-US"/>
+        </w:rPr>
+      </w:pPr>
+    </w:p>
+    <w:p>
+      <w:pPr>
+        <w:jc w:val="left"/>
+        <w:rPr>
+          <w:rFonts w:hint="default"/>
+          <w:sz w:val="24"/>
+          <w:szCs w:val="24"/>
+          <w:vertAlign w:val="baseline"/>
+          <w:lang w:val="en-US"/>
+        </w:rPr>
+      </w:pPr>
+    </w:p>
+    <w:p>
+      <w:pPr>
+        <w:jc w:val="left"/>
+        <w:rPr>
+          <w:rFonts w:hint="default"/>
+          <w:sz w:val="24"/>
+          <w:szCs w:val="24"/>
+          <w:vertAlign w:val="baseline"/>
+          <w:lang w:val="en-US"/>
+        </w:rPr>
+      </w:pPr>
+    </w:p>
+    <w:p>
+      <w:pPr>
+        <w:jc w:val="left"/>
+        <w:rPr>
+          <w:rFonts w:hint="default"/>
+          <w:sz w:val="24"/>
+          <w:szCs w:val="24"/>
+          <w:vertAlign w:val="baseline"/>
+          <w:lang w:val="en-US"/>
+        </w:rPr>
+      </w:pPr>
+    </w:p>
+    <w:p>
+      <w:pPr>
+        <w:jc w:val="left"/>
+        <w:rPr>
+          <w:rFonts w:hint="default"/>
+          <w:sz w:val="24"/>
+          <w:szCs w:val="24"/>
+          <w:vertAlign w:val="baseline"/>
+          <w:lang w:val="en-US"/>
+        </w:rPr>
+      </w:pPr>
+    </w:p>
+    <w:p>
+      <w:pPr>
+        <w:jc w:val="left"/>
+        <w:rPr>
+          <w:rFonts w:hint="default"/>
+          <w:sz w:val="24"/>
+          <w:szCs w:val="24"/>
+          <w:vertAlign w:val="baseline"/>
+          <w:lang w:val="en-US"/>
+        </w:rPr>
+      </w:pPr>
     </w:p>
     <w:p>
       <w:pPr>
@@ -4957,6 +5357,18 @@
     </w:lvl>
   </w:abstractNum>
   <w:abstractNum w:abstractNumId="4">
+    <w:nsid w:val="4E2777B4"/>
+    <w:multiLevelType w:val="singleLevel"/>
+    <w:tmpl w:val="4E2777B4"/>
+    <w:lvl w:ilvl="0" w:tentative="0">
+      <w:start w:val="1"/>
+      <w:numFmt w:val="decimal"/>
+      <w:suff w:val="space"/>
+      <w:lvlText w:val="%1."/>
+      <w:lvlJc w:val="left"/>
+    </w:lvl>
+  </w:abstractNum>
+  <w:abstractNum w:abstractNumId="5">
     <w:nsid w:val="50BF27EB"/>
     <w:multiLevelType w:val="singleLevel"/>
     <w:tmpl w:val="50BF27EB"/>
@@ -4978,10 +5390,13 @@
     <w:abstractNumId w:val="1"/>
   </w:num>
   <w:num w:numId="4">
-    <w:abstractNumId w:val="4"/>
+    <w:abstractNumId w:val="5"/>
   </w:num>
   <w:num w:numId="5">
     <w:abstractNumId w:val="0"/>
+  </w:num>
+  <w:num w:numId="6">
+    <w:abstractNumId w:val="4"/>
   </w:num>
 </w:numbering>
 </file>

--- a/script/Before the World End chara details.docx
+++ b/script/Before the World End chara details.docx
@@ -5117,6 +5117,7 @@
     <w:p>
       <w:pPr>
         <w:numPr>
+          <w:ilvl w:val="0"/>
           <w:numId w:val="0"/>
         </w:numPr>
         <w:jc w:val="left"/>
@@ -5142,6 +5143,7 @@
     <w:p>
       <w:pPr>
         <w:numPr>
+          <w:ilvl w:val="0"/>
           <w:numId w:val="0"/>
         </w:numPr>
         <w:jc w:val="left"/>
@@ -5157,6 +5159,7 @@
     <w:p>
       <w:pPr>
         <w:numPr>
+          <w:ilvl w:val="0"/>
           <w:numId w:val="0"/>
         </w:numPr>
         <w:jc w:val="left"/>
@@ -5172,6 +5175,7 @@
     <w:p>
       <w:pPr>
         <w:numPr>
+          <w:ilvl w:val="0"/>
           <w:numId w:val="0"/>
         </w:numPr>
         <w:jc w:val="left"/>
@@ -5214,6 +5218,7 @@
     <w:p>
       <w:pPr>
         <w:numPr>
+          <w:ilvl w:val="0"/>
           <w:numId w:val="0"/>
         </w:numPr>
         <w:jc w:val="left"/>
@@ -5239,6 +5244,7 @@
     <w:p>
       <w:pPr>
         <w:numPr>
+          <w:ilvl w:val="0"/>
           <w:numId w:val="0"/>
         </w:numPr>
         <w:jc w:val="left"/>
@@ -5254,6 +5260,7 @@
     <w:p>
       <w:pPr>
         <w:numPr>
+          <w:ilvl w:val="0"/>
           <w:numId w:val="0"/>
         </w:numPr>
         <w:jc w:val="left"/>
@@ -5269,6 +5276,7 @@
     <w:p>
       <w:pPr>
         <w:numPr>
+          <w:ilvl w:val="0"/>
           <w:numId w:val="0"/>
         </w:numPr>
         <w:jc w:val="left"/>
@@ -5311,6 +5319,7 @@
     <w:p>
       <w:pPr>
         <w:numPr>
+          <w:ilvl w:val="0"/>
           <w:numId w:val="0"/>
         </w:numPr>
         <w:jc w:val="left"/>
@@ -5336,6 +5345,7 @@
     <w:p>
       <w:pPr>
         <w:numPr>
+          <w:ilvl w:val="0"/>
           <w:numId w:val="0"/>
         </w:numPr>
         <w:jc w:val="left"/>
@@ -5351,6 +5361,7 @@
     <w:p>
       <w:pPr>
         <w:numPr>
+          <w:ilvl w:val="0"/>
           <w:numId w:val="0"/>
         </w:numPr>
         <w:jc w:val="left"/>
@@ -5393,6 +5404,7 @@
     <w:p>
       <w:pPr>
         <w:numPr>
+          <w:ilvl w:val="0"/>
           <w:numId w:val="0"/>
         </w:numPr>
         <w:jc w:val="left"/>
@@ -5418,6 +5430,7 @@
     <w:p>
       <w:pPr>
         <w:numPr>
+          <w:ilvl w:val="0"/>
           <w:numId w:val="0"/>
         </w:numPr>
         <w:jc w:val="left"/>
@@ -5433,6 +5446,7 @@
     <w:p>
       <w:pPr>
         <w:numPr>
+          <w:ilvl w:val="0"/>
           <w:numId w:val="0"/>
         </w:numPr>
         <w:jc w:val="left"/>
@@ -5448,6 +5462,7 @@
     <w:p>
       <w:pPr>
         <w:numPr>
+          <w:ilvl w:val="0"/>
           <w:numId w:val="0"/>
         </w:numPr>
         <w:jc w:val="left"/>
@@ -5490,6 +5505,7 @@
     <w:p>
       <w:pPr>
         <w:numPr>
+          <w:ilvl w:val="0"/>
           <w:numId w:val="0"/>
         </w:numPr>
         <w:jc w:val="left"/>
@@ -5515,6 +5531,7 @@
     <w:p>
       <w:pPr>
         <w:numPr>
+          <w:ilvl w:val="0"/>
           <w:numId w:val="0"/>
         </w:numPr>
         <w:jc w:val="left"/>
@@ -5530,6 +5547,7 @@
     <w:p>
       <w:pPr>
         <w:numPr>
+          <w:ilvl w:val="0"/>
           <w:numId w:val="0"/>
         </w:numPr>
         <w:jc w:val="left"/>
@@ -5572,6 +5590,7 @@
     <w:p>
       <w:pPr>
         <w:numPr>
+          <w:ilvl w:val="0"/>
           <w:numId w:val="0"/>
         </w:numPr>
         <w:jc w:val="left"/>
@@ -5650,109 +5669,287 @@
           <w:lang w:val="en-US"/>
         </w:rPr>
         <w:t>Items : player have a pendant since beginning.</w:t>
+      </w:r>
+    </w:p>
+    <w:p>
+      <w:pPr>
+        <w:numPr>
+          <w:ilvl w:val="0"/>
+          <w:numId w:val="0"/>
+        </w:numPr>
+        <w:jc w:val="left"/>
+        <w:rPr>
+          <w:rFonts w:hint="default"/>
+          <w:sz w:val="24"/>
+          <w:szCs w:val="24"/>
+          <w:vertAlign w:val="baseline"/>
+          <w:lang w:val="en-US"/>
+        </w:rPr>
+      </w:pPr>
+    </w:p>
+    <w:p>
+      <w:pPr>
+        <w:numPr>
+          <w:ilvl w:val="0"/>
+          <w:numId w:val="0"/>
+        </w:numPr>
+        <w:jc w:val="left"/>
+        <w:rPr>
+          <w:rFonts w:hint="default"/>
+          <w:sz w:val="24"/>
+          <w:szCs w:val="24"/>
+          <w:vertAlign w:val="baseline"/>
+          <w:lang w:val="en-US"/>
+        </w:rPr>
+      </w:pPr>
+    </w:p>
+    <w:p>
+      <w:pPr>
+        <w:numPr>
+          <w:ilvl w:val="0"/>
+          <w:numId w:val="0"/>
+        </w:numPr>
+        <w:jc w:val="left"/>
+        <w:rPr>
+          <w:rFonts w:hint="default"/>
+          <w:sz w:val="24"/>
+          <w:szCs w:val="24"/>
+          <w:vertAlign w:val="baseline"/>
+          <w:lang w:val="en-US"/>
+        </w:rPr>
+      </w:pPr>
+    </w:p>
+    <w:p>
+      <w:pPr>
+        <w:numPr>
+          <w:ilvl w:val="0"/>
+          <w:numId w:val="0"/>
+        </w:numPr>
+        <w:jc w:val="left"/>
+        <w:rPr>
+          <w:rFonts w:hint="default"/>
+          <w:sz w:val="24"/>
+          <w:szCs w:val="24"/>
+          <w:vertAlign w:val="baseline"/>
+          <w:lang w:val="en-US"/>
+        </w:rPr>
+      </w:pPr>
+    </w:p>
+    <w:p>
+      <w:pPr>
+        <w:jc w:val="left"/>
+        <w:rPr>
+          <w:rFonts w:hint="default"/>
+          <w:sz w:val="24"/>
+          <w:szCs w:val="24"/>
+          <w:vertAlign w:val="baseline"/>
+          <w:lang w:val="en-US"/>
+        </w:rPr>
+      </w:pPr>
+    </w:p>
+    <w:p>
+      <w:pPr>
+        <w:jc w:val="left"/>
+        <w:rPr>
+          <w:rFonts w:hint="default"/>
+          <w:sz w:val="24"/>
+          <w:szCs w:val="24"/>
+          <w:vertAlign w:val="baseline"/>
+          <w:lang w:val="en-US"/>
+        </w:rPr>
+      </w:pPr>
+      <w:r>
+        <w:rPr>
+          <w:rFonts w:hint="default"/>
+          <w:sz w:val="24"/>
+          <w:szCs w:val="24"/>
+          <w:vertAlign w:val="baseline"/>
+          <w:lang w:val="en-US"/>
+        </w:rPr>
+        <w:t xml:space="preserve">Key Items : </w:t>
+      </w:r>
+    </w:p>
+    <w:p>
+      <w:pPr>
+        <w:jc w:val="left"/>
+        <w:rPr>
+          <w:rFonts w:hint="default"/>
+          <w:sz w:val="24"/>
+          <w:szCs w:val="24"/>
+          <w:vertAlign w:val="baseline"/>
+          <w:lang w:val="en-US"/>
+        </w:rPr>
+      </w:pPr>
+      <w:r>
+        <w:rPr>
+          <w:rFonts w:hint="default"/>
+          <w:sz w:val="24"/>
+          <w:szCs w:val="24"/>
+          <w:vertAlign w:val="baseline"/>
+          <w:lang w:val="en-US"/>
+        </w:rPr>
+        <w:t>Math book -  Alvin</w:t>
+      </w:r>
+    </w:p>
+    <w:p>
+      <w:pPr>
+        <w:jc w:val="left"/>
+        <w:rPr>
+          <w:rFonts w:hint="default"/>
+          <w:sz w:val="24"/>
+          <w:szCs w:val="24"/>
+          <w:vertAlign w:val="baseline"/>
+          <w:lang w:val="en-US"/>
+        </w:rPr>
+      </w:pPr>
+      <w:r>
+        <w:rPr>
+          <w:rFonts w:hint="default"/>
+          <w:sz w:val="24"/>
+          <w:szCs w:val="24"/>
+          <w:vertAlign w:val="baseline"/>
+          <w:lang w:val="en-US"/>
+        </w:rPr>
+        <w:t>Red bean soup recipe - Ann</w:t>
+      </w:r>
+    </w:p>
+    <w:p>
+      <w:pPr>
+        <w:jc w:val="left"/>
+        <w:rPr>
+          <w:rFonts w:hint="default"/>
+          <w:sz w:val="24"/>
+          <w:szCs w:val="24"/>
+          <w:vertAlign w:val="baseline"/>
+          <w:lang w:val="en-US"/>
+        </w:rPr>
+      </w:pPr>
+      <w:r>
+        <w:rPr>
+          <w:rFonts w:hint="default"/>
+          <w:sz w:val="24"/>
+          <w:szCs w:val="24"/>
+          <w:vertAlign w:val="baseline"/>
+          <w:lang w:val="en-US"/>
+        </w:rPr>
+        <w:t>Mint Julep - Fiora</w:t>
+      </w:r>
+    </w:p>
+    <w:p>
+      <w:pPr>
+        <w:jc w:val="left"/>
+        <w:rPr>
+          <w:rFonts w:hint="default"/>
+          <w:sz w:val="24"/>
+          <w:szCs w:val="24"/>
+          <w:vertAlign w:val="baseline"/>
+          <w:lang w:val="en-US"/>
+        </w:rPr>
+      </w:pPr>
+    </w:p>
+    <w:p>
+      <w:pPr>
+        <w:jc w:val="left"/>
+        <w:rPr>
+          <w:rFonts w:hint="default"/>
+          <w:sz w:val="24"/>
+          <w:szCs w:val="24"/>
+          <w:vertAlign w:val="baseline"/>
+          <w:lang w:val="en-US"/>
+        </w:rPr>
+      </w:pPr>
+    </w:p>
+    <w:p>
+      <w:pPr>
+        <w:jc w:val="left"/>
+        <w:rPr>
+          <w:rFonts w:hint="default"/>
+          <w:sz w:val="24"/>
+          <w:szCs w:val="24"/>
+          <w:vertAlign w:val="baseline"/>
+          <w:lang w:val="en-US"/>
+        </w:rPr>
+      </w:pPr>
+    </w:p>
+    <w:p>
+      <w:pPr>
+        <w:jc w:val="left"/>
+        <w:rPr>
+          <w:rFonts w:hint="default"/>
+          <w:sz w:val="24"/>
+          <w:szCs w:val="24"/>
+          <w:vertAlign w:val="baseline"/>
+          <w:lang w:val="en-US"/>
+        </w:rPr>
+      </w:pPr>
+    </w:p>
+    <w:p>
+      <w:pPr>
+        <w:jc w:val="left"/>
+        <w:rPr>
+          <w:rFonts w:hint="default"/>
+          <w:sz w:val="24"/>
+          <w:szCs w:val="24"/>
+          <w:vertAlign w:val="baseline"/>
+          <w:lang w:val="en-US"/>
+        </w:rPr>
+      </w:pPr>
+      <w:r>
+        <w:rPr>
+          <w:rFonts w:hint="default"/>
+          <w:sz w:val="24"/>
+          <w:szCs w:val="24"/>
+          <w:vertAlign w:val="baseline"/>
+          <w:lang w:val="en-US"/>
+        </w:rPr>
+        <w:t>Key rumor</w:t>
+      </w:r>
+    </w:p>
+    <w:p>
+      <w:pPr>
+        <w:jc w:val="left"/>
+        <w:rPr>
+          <w:rFonts w:hint="default"/>
+          <w:sz w:val="24"/>
+          <w:szCs w:val="24"/>
+          <w:vertAlign w:val="baseline"/>
+          <w:lang w:val="en-US"/>
+        </w:rPr>
+      </w:pPr>
+      <w:r>
+        <w:rPr>
+          <w:rFonts w:hint="default"/>
+          <w:sz w:val="24"/>
+          <w:szCs w:val="24"/>
+          <w:vertAlign w:val="baseline"/>
+          <w:lang w:val="en-US"/>
+        </w:rPr>
+        <w:t>School Eviction - Letcher</w:t>
+      </w:r>
+    </w:p>
+    <w:p>
+      <w:pPr>
+        <w:jc w:val="left"/>
+        <w:rPr>
+          <w:rFonts w:hint="default"/>
+          <w:sz w:val="24"/>
+          <w:szCs w:val="24"/>
+          <w:vertAlign w:val="baseline"/>
+          <w:lang w:val="en-US"/>
+        </w:rPr>
+      </w:pPr>
+      <w:r>
+        <w:rPr>
+          <w:rFonts w:hint="default"/>
+          <w:sz w:val="24"/>
+          <w:szCs w:val="24"/>
+          <w:vertAlign w:val="baseline"/>
+          <w:lang w:val="en-US"/>
+        </w:rPr>
+        <w:t>Slave Maid - Monika</w:t>
       </w:r>
       <w:bookmarkStart w:id="0" w:name="_GoBack"/>
       <w:bookmarkEnd w:id="0"/>
-    </w:p>
-    <w:p>
-      <w:pPr>
-        <w:numPr>
-          <w:ilvl w:val="0"/>
-          <w:numId w:val="0"/>
-        </w:numPr>
-        <w:jc w:val="left"/>
-        <w:rPr>
-          <w:rFonts w:hint="default"/>
-          <w:sz w:val="24"/>
-          <w:szCs w:val="24"/>
-          <w:vertAlign w:val="baseline"/>
-          <w:lang w:val="en-US"/>
-        </w:rPr>
-      </w:pPr>
-    </w:p>
-    <w:p>
-      <w:pPr>
-        <w:numPr>
-          <w:ilvl w:val="0"/>
-          <w:numId w:val="0"/>
-        </w:numPr>
-        <w:jc w:val="left"/>
-        <w:rPr>
-          <w:rFonts w:hint="default"/>
-          <w:sz w:val="24"/>
-          <w:szCs w:val="24"/>
-          <w:vertAlign w:val="baseline"/>
-          <w:lang w:val="en-US"/>
-        </w:rPr>
-      </w:pPr>
-    </w:p>
-    <w:p>
-      <w:pPr>
-        <w:numPr>
-          <w:ilvl w:val="0"/>
-          <w:numId w:val="0"/>
-        </w:numPr>
-        <w:jc w:val="left"/>
-        <w:rPr>
-          <w:rFonts w:hint="default"/>
-          <w:sz w:val="24"/>
-          <w:szCs w:val="24"/>
-          <w:vertAlign w:val="baseline"/>
-          <w:lang w:val="en-US"/>
-        </w:rPr>
-      </w:pPr>
-    </w:p>
-    <w:p>
-      <w:pPr>
-        <w:numPr>
-          <w:ilvl w:val="0"/>
-          <w:numId w:val="0"/>
-        </w:numPr>
-        <w:jc w:val="left"/>
-        <w:rPr>
-          <w:rFonts w:hint="default"/>
-          <w:sz w:val="24"/>
-          <w:szCs w:val="24"/>
-          <w:vertAlign w:val="baseline"/>
-          <w:lang w:val="en-US"/>
-        </w:rPr>
-      </w:pPr>
-    </w:p>
-    <w:p>
-      <w:pPr>
-        <w:jc w:val="left"/>
-        <w:rPr>
-          <w:rFonts w:hint="default"/>
-          <w:sz w:val="24"/>
-          <w:szCs w:val="24"/>
-          <w:vertAlign w:val="baseline"/>
-          <w:lang w:val="en-US"/>
-        </w:rPr>
-      </w:pPr>
-    </w:p>
-    <w:p>
-      <w:pPr>
-        <w:jc w:val="left"/>
-        <w:rPr>
-          <w:rFonts w:hint="default"/>
-          <w:sz w:val="24"/>
-          <w:szCs w:val="24"/>
-          <w:vertAlign w:val="baseline"/>
-          <w:lang w:val="en-US"/>
-        </w:rPr>
-      </w:pPr>
-    </w:p>
-    <w:p>
-      <w:pPr>
-        <w:jc w:val="left"/>
-        <w:rPr>
-          <w:rFonts w:hint="default"/>
-          <w:sz w:val="24"/>
-          <w:szCs w:val="24"/>
-          <w:vertAlign w:val="baseline"/>
-          <w:lang w:val="en-US"/>
-        </w:rPr>
-      </w:pPr>
     </w:p>
     <w:p>
       <w:pPr>

--- a/script/Before the World End chara details.docx
+++ b/script/Before the World End chara details.docx
@@ -6206,29 +6206,129 @@
           <w:vertAlign w:val="baseline"/>
           <w:lang w:val="en-US"/>
         </w:rPr>
-        <w:t>Mint Julep - Fiora</w:t>
-      </w:r>
-    </w:p>
-    <w:p>
-      <w:pPr>
-        <w:jc w:val="left"/>
-        <w:rPr>
-          <w:rFonts w:hint="default"/>
-          <w:sz w:val="24"/>
-          <w:szCs w:val="24"/>
-          <w:vertAlign w:val="baseline"/>
-          <w:lang w:val="en-US"/>
-        </w:rPr>
-      </w:pPr>
-      <w:r>
-        <w:rPr>
-          <w:rFonts w:hint="default"/>
-          <w:sz w:val="24"/>
-          <w:szCs w:val="24"/>
-          <w:vertAlign w:val="baseline"/>
-          <w:lang w:val="en-US"/>
-        </w:rPr>
-        <w:t>Job vacancy - Kiara</w:t>
+        <w:t>Job Vacancy - Fiora</w:t>
+      </w:r>
+    </w:p>
+    <w:p>
+      <w:pPr>
+        <w:jc w:val="left"/>
+        <w:rPr>
+          <w:rFonts w:hint="default"/>
+          <w:sz w:val="24"/>
+          <w:szCs w:val="24"/>
+          <w:vertAlign w:val="baseline"/>
+          <w:lang w:val="en-US"/>
+        </w:rPr>
+      </w:pPr>
+      <w:r>
+        <w:rPr>
+          <w:rFonts w:hint="default"/>
+          <w:sz w:val="24"/>
+          <w:szCs w:val="24"/>
+          <w:vertAlign w:val="baseline"/>
+          <w:lang w:val="en-US"/>
+        </w:rPr>
+        <w:t>Cat - Kiara</w:t>
+      </w:r>
+    </w:p>
+    <w:p>
+      <w:pPr>
+        <w:jc w:val="left"/>
+        <w:rPr>
+          <w:rFonts w:hint="default"/>
+          <w:sz w:val="24"/>
+          <w:szCs w:val="24"/>
+          <w:vertAlign w:val="baseline"/>
+          <w:lang w:val="en-US"/>
+        </w:rPr>
+      </w:pPr>
+      <w:r>
+        <w:rPr>
+          <w:rFonts w:hint="default"/>
+          <w:sz w:val="24"/>
+          <w:szCs w:val="24"/>
+          <w:vertAlign w:val="baseline"/>
+          <w:lang w:val="en-US"/>
+        </w:rPr>
+        <w:t>Old toys - Monika</w:t>
+      </w:r>
+    </w:p>
+    <w:p>
+      <w:pPr>
+        <w:jc w:val="left"/>
+        <w:rPr>
+          <w:rFonts w:hint="default"/>
+          <w:sz w:val="24"/>
+          <w:szCs w:val="24"/>
+          <w:vertAlign w:val="baseline"/>
+          <w:lang w:val="en-US"/>
+        </w:rPr>
+      </w:pPr>
+    </w:p>
+    <w:p>
+      <w:pPr>
+        <w:jc w:val="left"/>
+        <w:rPr>
+          <w:rFonts w:hint="default"/>
+          <w:sz w:val="24"/>
+          <w:szCs w:val="24"/>
+          <w:vertAlign w:val="baseline"/>
+          <w:lang w:val="en-US"/>
+        </w:rPr>
+      </w:pPr>
+      <w:r>
+        <w:rPr>
+          <w:rFonts w:hint="default"/>
+          <w:sz w:val="24"/>
+          <w:szCs w:val="24"/>
+          <w:vertAlign w:val="baseline"/>
+          <w:lang w:val="en-US"/>
+        </w:rPr>
+        <w:t>Mint Julep - bartender job</w:t>
+      </w:r>
+    </w:p>
+    <w:p>
+      <w:pPr>
+        <w:jc w:val="left"/>
+        <w:rPr>
+          <w:rFonts w:hint="default"/>
+          <w:sz w:val="24"/>
+          <w:szCs w:val="24"/>
+          <w:vertAlign w:val="baseline"/>
+          <w:lang w:val="en-US"/>
+        </w:rPr>
+      </w:pPr>
+      <w:r>
+        <w:rPr>
+          <w:rFonts w:hint="default"/>
+          <w:sz w:val="24"/>
+          <w:szCs w:val="24"/>
+          <w:vertAlign w:val="baseline"/>
+          <w:lang w:val="en-US"/>
+        </w:rPr>
+        <w:t>Treah News - essay quest</w:t>
+      </w:r>
+    </w:p>
+    <w:p>
+      <w:pPr>
+        <w:jc w:val="left"/>
+        <w:rPr>
+          <w:rFonts w:hint="default"/>
+          <w:sz w:val="24"/>
+          <w:szCs w:val="24"/>
+          <w:vertAlign w:val="baseline"/>
+          <w:lang w:val="en-US"/>
+        </w:rPr>
+      </w:pPr>
+      <w:r>
+        <w:rPr>
+          <w:rFonts w:hint="default"/>
+          <w:sz w:val="24"/>
+          <w:szCs w:val="24"/>
+          <w:vertAlign w:val="baseline"/>
+          <w:lang w:val="en-US"/>
+        </w:rPr>
+        <w:t xml:space="preserve">Old </w:t>
       </w:r>
     </w:p>
     <w:p>
@@ -6374,20 +6474,20 @@
         </w:rPr>
         <w:t>Young flower - Kiara</w:t>
       </w:r>
-    </w:p>
-    <w:p>
-      <w:pPr>
-        <w:jc w:val="left"/>
-        <w:rPr>
-          <w:rFonts w:hint="default"/>
-          <w:sz w:val="24"/>
-          <w:szCs w:val="24"/>
-          <w:vertAlign w:val="baseline"/>
-          <w:lang w:val="en-US"/>
-        </w:rPr>
-      </w:pPr>
       <w:bookmarkStart w:id="0" w:name="_GoBack"/>
       <w:bookmarkEnd w:id="0"/>
+    </w:p>
+    <w:p>
+      <w:pPr>
+        <w:jc w:val="left"/>
+        <w:rPr>
+          <w:rFonts w:hint="default"/>
+          <w:sz w:val="24"/>
+          <w:szCs w:val="24"/>
+          <w:vertAlign w:val="baseline"/>
+          <w:lang w:val="en-US"/>
+        </w:rPr>
+      </w:pPr>
     </w:p>
     <w:p>
       <w:pPr>

--- a/script/Before the World End chara details.docx
+++ b/script/Before the World End chara details.docx
@@ -6284,198 +6284,186 @@
           <w:vertAlign w:val="baseline"/>
           <w:lang w:val="en-US"/>
         </w:rPr>
-        <w:t>Mint Julep - bartender job</w:t>
-      </w:r>
-    </w:p>
-    <w:p>
-      <w:pPr>
-        <w:jc w:val="left"/>
-        <w:rPr>
-          <w:rFonts w:hint="default"/>
-          <w:sz w:val="24"/>
-          <w:szCs w:val="24"/>
-          <w:vertAlign w:val="baseline"/>
-          <w:lang w:val="en-US"/>
-        </w:rPr>
-      </w:pPr>
-      <w:r>
-        <w:rPr>
-          <w:rFonts w:hint="default"/>
-          <w:sz w:val="24"/>
-          <w:szCs w:val="24"/>
-          <w:vertAlign w:val="baseline"/>
-          <w:lang w:val="en-US"/>
-        </w:rPr>
-        <w:t>Treah News - essay quest</w:t>
-      </w:r>
-    </w:p>
-    <w:p>
-      <w:pPr>
-        <w:jc w:val="left"/>
-        <w:rPr>
-          <w:rFonts w:hint="default"/>
-          <w:sz w:val="24"/>
-          <w:szCs w:val="24"/>
-          <w:vertAlign w:val="baseline"/>
-          <w:lang w:val="en-US"/>
-        </w:rPr>
-      </w:pPr>
-      <w:r>
-        <w:rPr>
-          <w:rFonts w:hint="default"/>
-          <w:sz w:val="24"/>
-          <w:szCs w:val="24"/>
-          <w:vertAlign w:val="baseline"/>
-          <w:lang w:val="en-US"/>
-        </w:rPr>
-        <w:t xml:space="preserve">Old </w:t>
-      </w:r>
-    </w:p>
-    <w:p>
-      <w:pPr>
-        <w:jc w:val="left"/>
-        <w:rPr>
-          <w:rFonts w:hint="default"/>
-          <w:sz w:val="24"/>
-          <w:szCs w:val="24"/>
-          <w:vertAlign w:val="baseline"/>
-          <w:lang w:val="en-US"/>
-        </w:rPr>
-      </w:pPr>
-    </w:p>
-    <w:p>
-      <w:pPr>
-        <w:jc w:val="left"/>
-        <w:rPr>
-          <w:rFonts w:hint="default"/>
-          <w:sz w:val="24"/>
-          <w:szCs w:val="24"/>
-          <w:vertAlign w:val="baseline"/>
-          <w:lang w:val="en-US"/>
-        </w:rPr>
-      </w:pPr>
-      <w:r>
-        <w:rPr>
-          <w:rFonts w:hint="default"/>
-          <w:sz w:val="24"/>
-          <w:szCs w:val="24"/>
-          <w:vertAlign w:val="baseline"/>
-          <w:lang w:val="en-US"/>
-        </w:rPr>
-        <w:t>Key rumor</w:t>
-      </w:r>
-    </w:p>
-    <w:p>
-      <w:pPr>
-        <w:jc w:val="left"/>
-        <w:rPr>
-          <w:rFonts w:hint="default"/>
-          <w:sz w:val="24"/>
-          <w:szCs w:val="24"/>
-          <w:vertAlign w:val="baseline"/>
-          <w:lang w:val="en-US"/>
-        </w:rPr>
-      </w:pPr>
-      <w:r>
-        <w:rPr>
-          <w:rFonts w:hint="default"/>
-          <w:sz w:val="24"/>
-          <w:szCs w:val="24"/>
-          <w:vertAlign w:val="baseline"/>
-          <w:lang w:val="en-US"/>
-        </w:rPr>
-        <w:t>School Eviction - Letcher</w:t>
-      </w:r>
-    </w:p>
-    <w:p>
-      <w:pPr>
-        <w:jc w:val="left"/>
-        <w:rPr>
-          <w:rFonts w:hint="default"/>
-          <w:sz w:val="24"/>
-          <w:szCs w:val="24"/>
-          <w:vertAlign w:val="baseline"/>
-          <w:lang w:val="en-US"/>
-        </w:rPr>
-      </w:pPr>
-      <w:r>
-        <w:rPr>
-          <w:rFonts w:hint="default"/>
-          <w:sz w:val="24"/>
-          <w:szCs w:val="24"/>
-          <w:vertAlign w:val="baseline"/>
-          <w:lang w:val="en-US"/>
-        </w:rPr>
-        <w:t>Slave Maid - Monika</w:t>
-      </w:r>
-    </w:p>
-    <w:p>
-      <w:pPr>
-        <w:jc w:val="left"/>
-        <w:rPr>
-          <w:rFonts w:hint="default"/>
-          <w:sz w:val="24"/>
-          <w:szCs w:val="24"/>
-          <w:vertAlign w:val="baseline"/>
-          <w:lang w:val="en-US"/>
-        </w:rPr>
-      </w:pPr>
-      <w:r>
-        <w:rPr>
-          <w:rFonts w:hint="default"/>
-          <w:sz w:val="24"/>
-          <w:szCs w:val="24"/>
-          <w:vertAlign w:val="baseline"/>
-          <w:lang w:val="en-US"/>
-        </w:rPr>
-        <w:t>Laundry thief - Alvin</w:t>
-      </w:r>
-    </w:p>
-    <w:p>
-      <w:pPr>
-        <w:jc w:val="left"/>
-        <w:rPr>
-          <w:rFonts w:hint="default"/>
-          <w:sz w:val="24"/>
-          <w:szCs w:val="24"/>
-          <w:vertAlign w:val="baseline"/>
-          <w:lang w:val="en-US"/>
-        </w:rPr>
-      </w:pPr>
-      <w:r>
-        <w:rPr>
-          <w:rFonts w:hint="default"/>
-          <w:sz w:val="24"/>
-          <w:szCs w:val="24"/>
-          <w:vertAlign w:val="baseline"/>
-          <w:lang w:val="en-US"/>
-        </w:rPr>
-        <w:t>The hardworking wife - Fiora</w:t>
-      </w:r>
-    </w:p>
-    <w:p>
-      <w:pPr>
-        <w:jc w:val="left"/>
-        <w:rPr>
-          <w:rFonts w:hint="default"/>
-          <w:sz w:val="24"/>
-          <w:szCs w:val="24"/>
-          <w:vertAlign w:val="baseline"/>
-          <w:lang w:val="en-US"/>
-        </w:rPr>
-      </w:pPr>
-      <w:r>
-        <w:rPr>
-          <w:rFonts w:hint="default"/>
-          <w:sz w:val="24"/>
-          <w:szCs w:val="24"/>
-          <w:vertAlign w:val="baseline"/>
-          <w:lang w:val="en-US"/>
-        </w:rPr>
-        <w:t>Young flower - Kiara</w:t>
+        <w:t>Mint Julep - bartender job - 200G</w:t>
+      </w:r>
+    </w:p>
+    <w:p>
+      <w:pPr>
+        <w:jc w:val="left"/>
+        <w:rPr>
+          <w:rFonts w:hint="default"/>
+          <w:sz w:val="24"/>
+          <w:szCs w:val="24"/>
+          <w:vertAlign w:val="baseline"/>
+          <w:lang w:val="en-US"/>
+        </w:rPr>
+      </w:pPr>
+      <w:r>
+        <w:rPr>
+          <w:rFonts w:hint="default"/>
+          <w:sz w:val="24"/>
+          <w:szCs w:val="24"/>
+          <w:vertAlign w:val="baseline"/>
+          <w:lang w:val="en-US"/>
+        </w:rPr>
+        <w:t>Treah News - essay quest - 150G</w:t>
+      </w:r>
+    </w:p>
+    <w:p>
+      <w:pPr>
+        <w:jc w:val="left"/>
+        <w:rPr>
+          <w:rFonts w:hint="default"/>
+          <w:sz w:val="24"/>
+          <w:szCs w:val="24"/>
+          <w:vertAlign w:val="baseline"/>
+          <w:lang w:val="en-US"/>
+        </w:rPr>
+      </w:pPr>
+      <w:r>
+        <w:rPr>
+          <w:rFonts w:hint="default"/>
+          <w:sz w:val="24"/>
+          <w:szCs w:val="24"/>
+          <w:vertAlign w:val="baseline"/>
+          <w:lang w:val="en-US"/>
+        </w:rPr>
+        <w:t>Infamous food - cooking quest - 150G</w:t>
       </w:r>
       <w:bookmarkStart w:id="0" w:name="_GoBack"/>
       <w:bookmarkEnd w:id="0"/>
+    </w:p>
+    <w:p>
+      <w:pPr>
+        <w:jc w:val="left"/>
+        <w:rPr>
+          <w:rFonts w:hint="default"/>
+          <w:sz w:val="24"/>
+          <w:szCs w:val="24"/>
+          <w:vertAlign w:val="baseline"/>
+          <w:lang w:val="en-US"/>
+        </w:rPr>
+      </w:pPr>
+      <w:r>
+        <w:rPr>
+          <w:rFonts w:hint="default"/>
+          <w:sz w:val="24"/>
+          <w:szCs w:val="24"/>
+          <w:vertAlign w:val="baseline"/>
+          <w:lang w:val="en-US"/>
+        </w:rPr>
+        <w:t>Key rumor</w:t>
+      </w:r>
+    </w:p>
+    <w:p>
+      <w:pPr>
+        <w:jc w:val="left"/>
+        <w:rPr>
+          <w:rFonts w:hint="default"/>
+          <w:sz w:val="24"/>
+          <w:szCs w:val="24"/>
+          <w:vertAlign w:val="baseline"/>
+          <w:lang w:val="en-US"/>
+        </w:rPr>
+      </w:pPr>
+      <w:r>
+        <w:rPr>
+          <w:rFonts w:hint="default"/>
+          <w:sz w:val="24"/>
+          <w:szCs w:val="24"/>
+          <w:vertAlign w:val="baseline"/>
+          <w:lang w:val="en-US"/>
+        </w:rPr>
+        <w:t>School Eviction - Letcher</w:t>
+      </w:r>
+    </w:p>
+    <w:p>
+      <w:pPr>
+        <w:jc w:val="left"/>
+        <w:rPr>
+          <w:rFonts w:hint="default"/>
+          <w:sz w:val="24"/>
+          <w:szCs w:val="24"/>
+          <w:vertAlign w:val="baseline"/>
+          <w:lang w:val="en-US"/>
+        </w:rPr>
+      </w:pPr>
+      <w:r>
+        <w:rPr>
+          <w:rFonts w:hint="default"/>
+          <w:sz w:val="24"/>
+          <w:szCs w:val="24"/>
+          <w:vertAlign w:val="baseline"/>
+          <w:lang w:val="en-US"/>
+        </w:rPr>
+        <w:t>Slave Maid - Monika</w:t>
+      </w:r>
+    </w:p>
+    <w:p>
+      <w:pPr>
+        <w:jc w:val="left"/>
+        <w:rPr>
+          <w:rFonts w:hint="default"/>
+          <w:sz w:val="24"/>
+          <w:szCs w:val="24"/>
+          <w:vertAlign w:val="baseline"/>
+          <w:lang w:val="en-US"/>
+        </w:rPr>
+      </w:pPr>
+      <w:r>
+        <w:rPr>
+          <w:rFonts w:hint="default"/>
+          <w:sz w:val="24"/>
+          <w:szCs w:val="24"/>
+          <w:vertAlign w:val="baseline"/>
+          <w:lang w:val="en-US"/>
+        </w:rPr>
+        <w:t>Laundry thief - Alvin</w:t>
+      </w:r>
+    </w:p>
+    <w:p>
+      <w:pPr>
+        <w:jc w:val="left"/>
+        <w:rPr>
+          <w:rFonts w:hint="default"/>
+          <w:sz w:val="24"/>
+          <w:szCs w:val="24"/>
+          <w:vertAlign w:val="baseline"/>
+          <w:lang w:val="en-US"/>
+        </w:rPr>
+      </w:pPr>
+      <w:r>
+        <w:rPr>
+          <w:rFonts w:hint="default"/>
+          <w:sz w:val="24"/>
+          <w:szCs w:val="24"/>
+          <w:vertAlign w:val="baseline"/>
+          <w:lang w:val="en-US"/>
+        </w:rPr>
+        <w:t>The hardworking wife - Fiora</w:t>
+      </w:r>
+    </w:p>
+    <w:p>
+      <w:pPr>
+        <w:jc w:val="left"/>
+        <w:rPr>
+          <w:rFonts w:hint="default"/>
+          <w:sz w:val="24"/>
+          <w:szCs w:val="24"/>
+          <w:vertAlign w:val="baseline"/>
+          <w:lang w:val="en-US"/>
+        </w:rPr>
+      </w:pPr>
+      <w:r>
+        <w:rPr>
+          <w:rFonts w:hint="default"/>
+          <w:sz w:val="24"/>
+          <w:szCs w:val="24"/>
+          <w:vertAlign w:val="baseline"/>
+          <w:lang w:val="en-US"/>
+        </w:rPr>
+        <w:t>Young flower - Kiara</w:t>
+      </w:r>
     </w:p>
     <w:p>
       <w:pPr>

--- a/script/Before the World End chara details.docx
+++ b/script/Before the World End chara details.docx
@@ -6330,6 +6330,18 @@
         </w:rPr>
         <w:t>Infamous food - cooking quest - 150G</w:t>
       </w:r>
+    </w:p>
+    <w:p>
+      <w:pPr>
+        <w:jc w:val="left"/>
+        <w:rPr>
+          <w:rFonts w:hint="default"/>
+          <w:sz w:val="24"/>
+          <w:szCs w:val="24"/>
+          <w:vertAlign w:val="baseline"/>
+          <w:lang w:val="en-US"/>
+        </w:rPr>
+      </w:pPr>
       <w:bookmarkStart w:id="0" w:name="_GoBack"/>
       <w:bookmarkEnd w:id="0"/>
     </w:p>
